--- a/programming_language/basic_constructions/constants.docx
+++ b/programming_language/basic_constructions/constants.docx
@@ -6,15 +6,16 @@
       <w:pPr>
         <w:rPr>
           <w:rFonts w:ascii="Cambria" w:hAnsi="Cambria"/>
+          <w:b/>
           <w:color w:val="0000FF"/>
           <w:sz w:val="36"/>
           <w:szCs w:val="36"/>
         </w:rPr>
       </w:pPr>
-      <w:bookmarkStart w:id="0" w:name="_GoBack"/>
-      <w:r>
-        <w:rPr>
-          <w:rFonts w:ascii="Cambria" w:hAnsi="Cambria"/>
+      <w:r>
+        <w:rPr>
+          <w:rFonts w:ascii="Cambria" w:hAnsi="Cambria"/>
+          <w:b/>
           <w:color w:val="0000FF"/>
           <w:sz w:val="36"/>
           <w:szCs w:val="36"/>
@@ -45,469 +46,666 @@
         <w:ind w:firstLine="708"/>
         <w:rPr>
           <w:rFonts w:ascii="Cambria" w:hAnsi="Cambria"/>
-        </w:rPr>
-      </w:pPr>
+          <w:sz w:val="28"/>
+          <w:szCs w:val="28"/>
+        </w:rPr>
+      </w:pPr>
+      <w:r>
+        <w:rPr>
+          <w:rFonts w:ascii="Cambria" w:hAnsi="Cambria"/>
+          <w:sz w:val="28"/>
+          <w:szCs w:val="28"/>
+        </w:rPr>
+        <w:t>Числовые константы задаются в языке программирования стандартным образом, аналогично другим языкам высокого уровня. Формат задания чисел:</w:t>
+      </w:r>
     </w:p>
     <w:p>
       <w:pPr>
         <w:ind w:firstLine="708"/>
         <w:rPr>
           <w:rFonts w:ascii="Cambria" w:hAnsi="Cambria"/>
-          <w:lang w:val="en-US"/>
+          <w:sz w:val="28"/>
+          <w:szCs w:val="28"/>
         </w:rPr>
       </w:pPr>
     </w:p>
     <w:p>
       <w:pPr>
-        <w:ind w:firstLine="708"/>
-        <w:rPr>
-          <w:rFonts w:ascii="Cambria" w:hAnsi="Cambria"/>
-        </w:rPr>
-      </w:pPr>
-      <w:r>
-        <w:rPr>
-          <w:rFonts w:ascii="Cambria" w:hAnsi="Cambria"/>
-        </w:rPr>
-        <w:t>Числовые константы задаются в языке программирования стандартным образом, аналогично другим языкам высокого уровня. Формат задания чисел:</w:t>
-      </w:r>
+        <w:rPr>
+          <w:rFonts w:ascii="Cambria" w:hAnsi="Cambria" w:cs="Courier New"/>
+          <w:sz w:val="28"/>
+          <w:szCs w:val="28"/>
+        </w:rPr>
+      </w:pPr>
+      <w:r>
+        <w:rPr>
+          <w:rFonts w:ascii="Cambria" w:hAnsi="Cambria" w:cs="Courier New"/>
+          <w:sz w:val="28"/>
+          <w:szCs w:val="28"/>
+        </w:rPr>
+        <w:t>{&lt;знак</w:t>
+      </w:r>
+      <w:proofErr w:type="gramStart"/>
+      <w:r>
+        <w:rPr>
+          <w:rFonts w:ascii="Cambria" w:hAnsi="Cambria" w:cs="Courier New"/>
+          <w:sz w:val="28"/>
+          <w:szCs w:val="28"/>
+        </w:rPr>
+        <w:t>&gt;}&lt;</w:t>
+      </w:r>
+      <w:proofErr w:type="gramEnd"/>
+      <w:r>
+        <w:rPr>
+          <w:rFonts w:ascii="Cambria" w:hAnsi="Cambria" w:cs="Courier New"/>
+          <w:sz w:val="28"/>
+          <w:szCs w:val="28"/>
+        </w:rPr>
+        <w:t>целая часть&gt;{.&lt;десятичная ча</w:t>
+      </w:r>
+      <w:r>
+        <w:rPr>
+          <w:rFonts w:ascii="Cambria" w:hAnsi="Cambria" w:cs="Courier New"/>
+          <w:sz w:val="28"/>
+          <w:szCs w:val="28"/>
+        </w:rPr>
+        <w:t>сть&gt;}{e&lt;показатель степени&gt;}{i}</w:t>
+      </w:r>
+      <w:bookmarkStart w:id="0" w:name="_GoBack"/>
+      <w:bookmarkEnd w:id="0"/>
     </w:p>
     <w:p>
       <w:pPr>
         <w:ind w:firstLine="708"/>
         <w:rPr>
           <w:rFonts w:ascii="Cambria" w:hAnsi="Cambria"/>
+          <w:sz w:val="28"/>
+          <w:szCs w:val="28"/>
         </w:rPr>
       </w:pPr>
     </w:p>
     <w:p>
       <w:pPr>
         <w:rPr>
-          <w:rFonts w:ascii="Cambria" w:hAnsi="Cambria" w:cs="Courier New"/>
-        </w:rPr>
-      </w:pPr>
-      <w:r>
-        <w:rPr>
-          <w:rFonts w:ascii="Cambria" w:hAnsi="Cambria" w:cs="Courier New"/>
-        </w:rPr>
-        <w:t>{&lt;знак</w:t>
+          <w:rFonts w:ascii="Cambria" w:hAnsi="Cambria"/>
+          <w:sz w:val="28"/>
+          <w:szCs w:val="28"/>
+        </w:rPr>
+      </w:pPr>
+      <w:r>
+        <w:rPr>
+          <w:rFonts w:ascii="Cambria" w:hAnsi="Cambria"/>
+          <w:sz w:val="28"/>
+          <w:szCs w:val="28"/>
+        </w:rPr>
+        <w:t xml:space="preserve">Десятичный разделитель – точка. Символы </w:t>
+      </w:r>
+      <w:r>
+        <w:rPr>
+          <w:rFonts w:ascii="Cambria" w:hAnsi="Cambria" w:cs="Courier New"/>
+          <w:sz w:val="28"/>
+          <w:szCs w:val="28"/>
+        </w:rPr>
+        <w:t>i j I J</w:t>
+      </w:r>
+      <w:r>
+        <w:rPr>
+          <w:rFonts w:ascii="Cambria" w:hAnsi="Cambria"/>
+          <w:sz w:val="28"/>
+          <w:szCs w:val="28"/>
+        </w:rPr>
+        <w:t xml:space="preserve"> непосредственно после числа означают, что число является мнимым, </w:t>
       </w:r>
       <w:proofErr w:type="gramStart"/>
       <w:r>
         <w:rPr>
-          <w:rFonts w:ascii="Cambria" w:hAnsi="Cambria" w:cs="Courier New"/>
-        </w:rPr>
-        <w:t>&gt;}&lt;</w:t>
+          <w:rFonts w:ascii="Cambria" w:hAnsi="Cambria"/>
+          <w:sz w:val="28"/>
+          <w:szCs w:val="28"/>
+        </w:rPr>
+        <w:t>например</w:t>
       </w:r>
       <w:proofErr w:type="gramEnd"/>
       <w:r>
         <w:rPr>
-          <w:rFonts w:ascii="Cambria" w:hAnsi="Cambria" w:cs="Courier New"/>
-        </w:rPr>
-        <w:t>целая часть&gt;{.&lt;десятичная часть&gt;}{e&lt;показатель степени&gt;}{i}.</w:t>
+          <w:rFonts w:ascii="Cambria" w:hAnsi="Cambria"/>
+          <w:sz w:val="28"/>
+          <w:szCs w:val="28"/>
+        </w:rPr>
+        <w:t xml:space="preserve"> мнимая единица обозначается </w:t>
+      </w:r>
+      <w:r>
+        <w:rPr>
+          <w:rFonts w:ascii="Cambria" w:hAnsi="Cambria" w:cs="Courier New"/>
+          <w:sz w:val="28"/>
+          <w:szCs w:val="28"/>
+        </w:rPr>
+        <w:t>1i</w:t>
+      </w:r>
+      <w:r>
+        <w:rPr>
+          <w:rFonts w:ascii="Cambria" w:hAnsi="Cambria"/>
+          <w:sz w:val="28"/>
+          <w:szCs w:val="28"/>
+        </w:rPr>
+        <w:t xml:space="preserve">. </w:t>
       </w:r>
     </w:p>
     <w:p>
       <w:pPr>
-        <w:ind w:firstLine="708"/>
-        <w:rPr>
-          <w:rFonts w:ascii="Cambria" w:hAnsi="Cambria"/>
-        </w:rPr>
-      </w:pPr>
+        <w:rPr>
+          <w:rFonts w:ascii="Cambria" w:hAnsi="Cambria"/>
+          <w:sz w:val="28"/>
+          <w:szCs w:val="28"/>
+        </w:rPr>
+      </w:pPr>
+      <w:r>
+        <w:rPr>
+          <w:rFonts w:ascii="Cambria" w:hAnsi="Cambria"/>
+          <w:sz w:val="28"/>
+          <w:szCs w:val="28"/>
+        </w:rPr>
+        <w:t xml:space="preserve">Примеры числовых констант:   </w:t>
+      </w:r>
     </w:p>
     <w:p>
       <w:pPr>
         <w:rPr>
           <w:rFonts w:ascii="Cambria" w:hAnsi="Cambria"/>
-        </w:rPr>
-      </w:pPr>
-      <w:r>
-        <w:rPr>
-          <w:rFonts w:ascii="Cambria" w:hAnsi="Cambria"/>
-        </w:rPr>
-        <w:t xml:space="preserve">Десятичный разделитель – точка. Символы </w:t>
-      </w:r>
-      <w:r>
-        <w:rPr>
-          <w:rFonts w:ascii="Cambria" w:hAnsi="Cambria" w:cs="Courier New"/>
-        </w:rPr>
-        <w:t>i j I J</w:t>
-      </w:r>
-      <w:r>
-        <w:rPr>
-          <w:rFonts w:ascii="Cambria" w:hAnsi="Cambria"/>
-        </w:rPr>
-        <w:t xml:space="preserve"> непосредственно после числа означают, что число является мнимым, например мнимая единица обозначается </w:t>
-      </w:r>
-      <w:r>
-        <w:rPr>
-          <w:rFonts w:ascii="Cambria" w:hAnsi="Cambria" w:cs="Courier New"/>
-        </w:rPr>
-        <w:t>1i</w:t>
-      </w:r>
-      <w:r>
-        <w:rPr>
-          <w:rFonts w:ascii="Cambria" w:hAnsi="Cambria"/>
-        </w:rPr>
-        <w:t xml:space="preserve">. </w:t>
+          <w:sz w:val="28"/>
+          <w:szCs w:val="28"/>
+        </w:rPr>
+      </w:pPr>
+      <w:r>
+        <w:rPr>
+          <w:rFonts w:ascii="Cambria" w:hAnsi="Cambria" w:cs="Courier New"/>
+          <w:sz w:val="28"/>
+          <w:szCs w:val="28"/>
+        </w:rPr>
+        <w:t>10.5, –10.5</w:t>
+      </w:r>
+      <w:r>
+        <w:rPr>
+          <w:rFonts w:ascii="Cambria" w:hAnsi="Cambria" w:cs="Courier New"/>
+          <w:sz w:val="28"/>
+          <w:szCs w:val="28"/>
+          <w:lang w:val="en-US"/>
+        </w:rPr>
+        <w:t>e</w:t>
+      </w:r>
+      <w:r>
+        <w:rPr>
+          <w:rFonts w:ascii="Cambria" w:hAnsi="Cambria" w:cs="Courier New"/>
+          <w:sz w:val="28"/>
+          <w:szCs w:val="28"/>
+        </w:rPr>
+        <w:t>–7,</w:t>
+      </w:r>
+      <w:r>
+        <w:rPr>
+          <w:rFonts w:ascii="Cambria" w:hAnsi="Cambria"/>
+          <w:sz w:val="28"/>
+          <w:szCs w:val="28"/>
+        </w:rPr>
+        <w:t xml:space="preserve"> </w:t>
+      </w:r>
+      <w:r>
+        <w:rPr>
+          <w:rFonts w:ascii="Cambria" w:hAnsi="Cambria" w:cs="Courier New"/>
+          <w:sz w:val="28"/>
+          <w:szCs w:val="28"/>
+        </w:rPr>
+        <w:t>2.3+1.1</w:t>
+      </w:r>
+      <w:r>
+        <w:rPr>
+          <w:rFonts w:ascii="Cambria" w:hAnsi="Cambria" w:cs="Courier New"/>
+          <w:sz w:val="28"/>
+          <w:szCs w:val="28"/>
+          <w:lang w:val="en-US"/>
+        </w:rPr>
+        <w:t>e</w:t>
+      </w:r>
+      <w:r>
+        <w:rPr>
+          <w:rFonts w:ascii="Cambria" w:hAnsi="Cambria" w:cs="Courier New"/>
+          <w:sz w:val="28"/>
+          <w:szCs w:val="28"/>
+        </w:rPr>
+        <w:t>–5</w:t>
+      </w:r>
+      <w:r>
+        <w:rPr>
+          <w:rFonts w:ascii="Cambria" w:hAnsi="Cambria" w:cs="Courier New"/>
+          <w:sz w:val="28"/>
+          <w:szCs w:val="28"/>
+          <w:lang w:val="en-US"/>
+        </w:rPr>
+        <w:t>i</w:t>
+      </w:r>
+      <w:r>
+        <w:rPr>
+          <w:rFonts w:ascii="Cambria" w:hAnsi="Cambria"/>
+          <w:sz w:val="28"/>
+          <w:szCs w:val="28"/>
+        </w:rPr>
+        <w:t xml:space="preserve">.  </w:t>
       </w:r>
     </w:p>
     <w:p>
       <w:pPr>
         <w:rPr>
           <w:rFonts w:ascii="Cambria" w:hAnsi="Cambria"/>
-        </w:rPr>
-      </w:pPr>
-      <w:r>
-        <w:rPr>
-          <w:rFonts w:ascii="Cambria" w:hAnsi="Cambria"/>
-        </w:rPr>
-        <w:t xml:space="preserve">Примеры числовых констант:   </w:t>
+          <w:sz w:val="28"/>
+          <w:szCs w:val="28"/>
+        </w:rPr>
+      </w:pPr>
+      <w:r>
+        <w:rPr>
+          <w:rFonts w:ascii="Cambria" w:hAnsi="Cambria"/>
+          <w:sz w:val="28"/>
+          <w:szCs w:val="28"/>
+        </w:rPr>
+        <w:t xml:space="preserve">Строковые константы задаются в </w:t>
+      </w:r>
+      <w:proofErr w:type="gramStart"/>
+      <w:r>
+        <w:rPr>
+          <w:rFonts w:ascii="Cambria" w:hAnsi="Cambria"/>
+          <w:sz w:val="28"/>
+          <w:szCs w:val="28"/>
+        </w:rPr>
+        <w:t xml:space="preserve">виде  </w:t>
+      </w:r>
+      <w:r>
+        <w:rPr>
+          <w:rFonts w:ascii="Cambria" w:hAnsi="Cambria" w:cs="Courier New"/>
+          <w:sz w:val="28"/>
+          <w:szCs w:val="28"/>
+        </w:rPr>
+        <w:t>"</w:t>
+      </w:r>
+      <w:proofErr w:type="gramEnd"/>
+      <w:r>
+        <w:rPr>
+          <w:rFonts w:ascii="Cambria" w:hAnsi="Cambria" w:cs="Courier New"/>
+          <w:sz w:val="28"/>
+          <w:szCs w:val="28"/>
+        </w:rPr>
+        <w:t>строка символов"</w:t>
+      </w:r>
+      <w:r>
+        <w:rPr>
+          <w:rFonts w:ascii="Cambria" w:hAnsi="Cambria"/>
+          <w:sz w:val="28"/>
+          <w:szCs w:val="28"/>
+        </w:rPr>
+        <w:t>.</w:t>
       </w:r>
     </w:p>
     <w:p>
       <w:pPr>
         <w:rPr>
           <w:rFonts w:ascii="Cambria" w:hAnsi="Cambria"/>
-        </w:rPr>
-      </w:pPr>
-      <w:r>
-        <w:rPr>
-          <w:rFonts w:ascii="Cambria" w:hAnsi="Cambria" w:cs="Courier New"/>
-        </w:rPr>
-        <w:t>10.5, –10.5</w:t>
-      </w:r>
-      <w:r>
-        <w:rPr>
-          <w:rFonts w:ascii="Cambria" w:hAnsi="Cambria" w:cs="Courier New"/>
-          <w:lang w:val="en-US"/>
-        </w:rPr>
-        <w:t>e</w:t>
-      </w:r>
-      <w:r>
-        <w:rPr>
-          <w:rFonts w:ascii="Cambria" w:hAnsi="Cambria" w:cs="Courier New"/>
-        </w:rPr>
-        <w:t>–7,</w:t>
-      </w:r>
-      <w:r>
-        <w:rPr>
-          <w:rFonts w:ascii="Cambria" w:hAnsi="Cambria"/>
-        </w:rPr>
-        <w:t xml:space="preserve"> </w:t>
-      </w:r>
-      <w:r>
-        <w:rPr>
-          <w:rFonts w:ascii="Cambria" w:hAnsi="Cambria" w:cs="Courier New"/>
-        </w:rPr>
-        <w:t>2.3+1.1</w:t>
-      </w:r>
-      <w:r>
-        <w:rPr>
-          <w:rFonts w:ascii="Cambria" w:hAnsi="Cambria" w:cs="Courier New"/>
-          <w:lang w:val="en-US"/>
-        </w:rPr>
-        <w:t>e</w:t>
-      </w:r>
-      <w:r>
-        <w:rPr>
-          <w:rFonts w:ascii="Cambria" w:hAnsi="Cambria" w:cs="Courier New"/>
-        </w:rPr>
-        <w:t>–5</w:t>
-      </w:r>
-      <w:proofErr w:type="spellStart"/>
-      <w:r>
-        <w:rPr>
-          <w:rFonts w:ascii="Cambria" w:hAnsi="Cambria" w:cs="Courier New"/>
-          <w:lang w:val="en-US"/>
-        </w:rPr>
-        <w:t>i</w:t>
-      </w:r>
-      <w:proofErr w:type="spellEnd"/>
-      <w:r>
-        <w:rPr>
-          <w:rFonts w:ascii="Cambria" w:hAnsi="Cambria"/>
-        </w:rPr>
-        <w:t xml:space="preserve">.  </w:t>
+          <w:sz w:val="28"/>
+          <w:szCs w:val="28"/>
+        </w:rPr>
+      </w:pPr>
+      <w:r>
+        <w:rPr>
+          <w:rFonts w:ascii="Cambria" w:hAnsi="Cambria"/>
+          <w:sz w:val="28"/>
+          <w:szCs w:val="28"/>
+        </w:rPr>
+        <w:t xml:space="preserve">Константы, как и переменные, могут быть векторными и матричными. Вектор-строка задается как набор констант, разделенных между собой запятыми либо пробелами и заключенных в квадратные скобки. Настоятельно рекомендуется использовать в качестве разделителя запятую, например </w:t>
+      </w:r>
+      <w:r>
+        <w:rPr>
+          <w:rFonts w:ascii="Cambria" w:hAnsi="Cambria" w:cs="Courier New"/>
+          <w:sz w:val="28"/>
+          <w:szCs w:val="28"/>
+        </w:rPr>
+        <w:t>[</w:t>
+      </w:r>
+      <w:proofErr w:type="gramStart"/>
+      <w:r>
+        <w:rPr>
+          <w:rFonts w:ascii="Cambria" w:hAnsi="Cambria" w:cs="Courier New"/>
+          <w:sz w:val="28"/>
+          <w:szCs w:val="28"/>
+        </w:rPr>
+        <w:t>2,–</w:t>
+      </w:r>
+      <w:proofErr w:type="gramEnd"/>
+      <w:r>
+        <w:rPr>
+          <w:rFonts w:ascii="Cambria" w:hAnsi="Cambria" w:cs="Courier New"/>
+          <w:sz w:val="28"/>
+          <w:szCs w:val="28"/>
+        </w:rPr>
+        <w:t>1,3</w:t>
+      </w:r>
+      <w:r>
+        <w:rPr>
+          <w:rFonts w:ascii="Cambria" w:hAnsi="Cambria"/>
+          <w:sz w:val="28"/>
+          <w:szCs w:val="28"/>
+        </w:rPr>
+        <w:t xml:space="preserve">] вместо </w:t>
+      </w:r>
+      <w:r>
+        <w:rPr>
+          <w:rFonts w:ascii="Cambria" w:hAnsi="Cambria" w:cs="Courier New"/>
+          <w:sz w:val="28"/>
+          <w:szCs w:val="28"/>
+        </w:rPr>
+        <w:t>[2 –1 3]</w:t>
+      </w:r>
+      <w:r>
+        <w:rPr>
+          <w:rFonts w:ascii="Cambria" w:hAnsi="Cambria"/>
+          <w:sz w:val="28"/>
+          <w:szCs w:val="28"/>
+        </w:rPr>
+        <w:t xml:space="preserve">, поскольку в последнем случае вектор будет воспринят как </w:t>
+      </w:r>
+      <w:r>
+        <w:rPr>
+          <w:rFonts w:ascii="Cambria" w:hAnsi="Cambria" w:cs="Courier New"/>
+          <w:sz w:val="28"/>
+          <w:szCs w:val="28"/>
+        </w:rPr>
+        <w:t>[(2–1) 3]=[1 3]</w:t>
+      </w:r>
+      <w:r>
+        <w:rPr>
+          <w:rFonts w:ascii="Cambria" w:hAnsi="Cambria"/>
+          <w:sz w:val="28"/>
+          <w:szCs w:val="28"/>
+        </w:rPr>
+        <w:t xml:space="preserve">. </w:t>
       </w:r>
     </w:p>
     <w:p>
       <w:pPr>
         <w:rPr>
           <w:rFonts w:ascii="Cambria" w:hAnsi="Cambria"/>
-        </w:rPr>
-      </w:pPr>
-      <w:r>
-        <w:rPr>
-          <w:rFonts w:ascii="Cambria" w:hAnsi="Cambria"/>
-        </w:rPr>
-        <w:t xml:space="preserve">Строковые константы задаются в виде  </w:t>
-      </w:r>
-      <w:r>
-        <w:rPr>
-          <w:rFonts w:ascii="Cambria" w:hAnsi="Cambria" w:cs="Courier New"/>
-        </w:rPr>
-        <w:t>"строка символов"</w:t>
-      </w:r>
-      <w:r>
-        <w:rPr>
-          <w:rFonts w:ascii="Cambria" w:hAnsi="Cambria"/>
-        </w:rPr>
-        <w:t>.</w:t>
+          <w:sz w:val="28"/>
+          <w:szCs w:val="28"/>
+        </w:rPr>
+      </w:pPr>
+      <w:r>
+        <w:rPr>
+          <w:rFonts w:ascii="Cambria" w:hAnsi="Cambria"/>
+          <w:sz w:val="28"/>
+          <w:szCs w:val="28"/>
+        </w:rPr>
+        <w:t xml:space="preserve">Матрица задается как набор векторных констант (строк), разделенных между собой запятыми и заключенных в квадратные скобки, </w:t>
+      </w:r>
+      <w:proofErr w:type="gramStart"/>
+      <w:r>
+        <w:rPr>
+          <w:rFonts w:ascii="Cambria" w:hAnsi="Cambria"/>
+          <w:sz w:val="28"/>
+          <w:szCs w:val="28"/>
+        </w:rPr>
+        <w:t xml:space="preserve">например  </w:t>
+      </w:r>
+      <w:r>
+        <w:rPr>
+          <w:rFonts w:ascii="Cambria" w:hAnsi="Cambria" w:cs="Courier New"/>
+          <w:sz w:val="28"/>
+          <w:szCs w:val="28"/>
+        </w:rPr>
+        <w:t>[</w:t>
+      </w:r>
+      <w:proofErr w:type="gramEnd"/>
+      <w:r>
+        <w:rPr>
+          <w:rFonts w:ascii="Cambria" w:hAnsi="Cambria" w:cs="Courier New"/>
+          <w:sz w:val="28"/>
+          <w:szCs w:val="28"/>
+        </w:rPr>
+        <w:t>[2,–1,3],[4,5,6]]</w:t>
+      </w:r>
+      <w:r>
+        <w:rPr>
+          <w:rFonts w:ascii="Cambria" w:hAnsi="Cambria"/>
+          <w:sz w:val="28"/>
+          <w:szCs w:val="28"/>
+        </w:rPr>
+        <w:t xml:space="preserve"> – матрица размером 2</w:t>
+      </w:r>
+      <w:r>
+        <w:rPr>
+          <w:rFonts w:ascii="Cambria" w:hAnsi="Cambria"/>
+          <w:sz w:val="28"/>
+          <w:szCs w:val="28"/>
+        </w:rPr>
+        <w:sym w:font="Symbol" w:char="F0B4"/>
+      </w:r>
+      <w:r>
+        <w:rPr>
+          <w:rFonts w:ascii="Cambria" w:hAnsi="Cambria"/>
+          <w:sz w:val="28"/>
+          <w:szCs w:val="28"/>
+        </w:rPr>
+        <w:t>3.</w:t>
       </w:r>
     </w:p>
     <w:p>
       <w:pPr>
         <w:rPr>
           <w:rFonts w:ascii="Cambria" w:hAnsi="Cambria"/>
-        </w:rPr>
-      </w:pPr>
-      <w:r>
-        <w:rPr>
-          <w:rFonts w:ascii="Cambria" w:hAnsi="Cambria"/>
-        </w:rPr>
-        <w:t xml:space="preserve">Константы, как и переменные, могут быть векторными и матричными. Вектор-строка задается как набор констант, разделенных между собой запятыми либо пробелами и заключенных в квадратные скобки. Настоятельно рекомендуется использовать в качестве разделителя запятую, например </w:t>
-      </w:r>
-      <w:r>
-        <w:rPr>
-          <w:rFonts w:ascii="Cambria" w:hAnsi="Cambria" w:cs="Courier New"/>
-        </w:rPr>
-        <w:t>[2,–1,3</w:t>
-      </w:r>
-      <w:r>
-        <w:rPr>
-          <w:rFonts w:ascii="Cambria" w:hAnsi="Cambria"/>
-        </w:rPr>
-        <w:t xml:space="preserve">] вместо </w:t>
-      </w:r>
-      <w:r>
-        <w:rPr>
-          <w:rFonts w:ascii="Cambria" w:hAnsi="Cambria" w:cs="Courier New"/>
-        </w:rPr>
-        <w:t>[2 –1 3]</w:t>
-      </w:r>
-      <w:r>
-        <w:rPr>
-          <w:rFonts w:ascii="Cambria" w:hAnsi="Cambria"/>
-        </w:rPr>
-        <w:t xml:space="preserve">, поскольку в последнем случае вектор будет воспринят как </w:t>
-      </w:r>
-      <w:r>
-        <w:rPr>
-          <w:rFonts w:ascii="Cambria" w:hAnsi="Cambria" w:cs="Courier New"/>
-        </w:rPr>
-        <w:t>[(2–1) 3]=[1 3]</w:t>
-      </w:r>
-      <w:r>
-        <w:rPr>
-          <w:rFonts w:ascii="Cambria" w:hAnsi="Cambria"/>
-        </w:rPr>
-        <w:t xml:space="preserve">. </w:t>
-      </w:r>
+          <w:sz w:val="28"/>
+          <w:szCs w:val="28"/>
+        </w:rPr>
+      </w:pPr>
     </w:p>
     <w:p>
       <w:pPr>
         <w:rPr>
           <w:rFonts w:ascii="Cambria" w:hAnsi="Cambria"/>
-        </w:rPr>
-      </w:pPr>
-      <w:r>
-        <w:rPr>
-          <w:rFonts w:ascii="Cambria" w:hAnsi="Cambria"/>
-        </w:rPr>
-        <w:t xml:space="preserve">Матрица задается как набор векторных констант (строк), разделенных между собой запятыми и заключенных в квадратные скобки, например  </w:t>
-      </w:r>
-      <w:r>
-        <w:rPr>
-          <w:rFonts w:ascii="Cambria" w:hAnsi="Cambria" w:cs="Courier New"/>
-        </w:rPr>
-        <w:t>[[2,–1,3],[4,5,6]]</w:t>
-      </w:r>
-      <w:r>
-        <w:rPr>
-          <w:rFonts w:ascii="Cambria" w:hAnsi="Cambria"/>
-        </w:rPr>
-        <w:t xml:space="preserve"> – матрица размером 2</w:t>
-      </w:r>
-      <w:r>
-        <w:rPr>
-          <w:rFonts w:ascii="Cambria" w:hAnsi="Cambria"/>
-        </w:rPr>
-        <w:sym w:font="Symbol" w:char="F0B4"/>
-      </w:r>
-      <w:r>
-        <w:rPr>
-          <w:rFonts w:ascii="Cambria" w:hAnsi="Cambria"/>
-        </w:rPr>
-        <w:t>3.</w:t>
+          <w:sz w:val="28"/>
+          <w:szCs w:val="28"/>
+        </w:rPr>
+      </w:pPr>
+      <w:r>
+        <w:rPr>
+          <w:rFonts w:ascii="Cambria" w:hAnsi="Cambria"/>
+          <w:sz w:val="28"/>
+          <w:szCs w:val="28"/>
+        </w:rPr>
+        <w:t xml:space="preserve">Именованные константы задаются с помощью ключевого слова </w:t>
+      </w:r>
+      <w:r>
+        <w:rPr>
+          <w:rFonts w:ascii="Cambria" w:hAnsi="Cambria" w:cs="Courier New"/>
+          <w:b/>
+          <w:bCs/>
+          <w:sz w:val="28"/>
+          <w:szCs w:val="28"/>
+          <w:lang w:val="en-US"/>
+        </w:rPr>
+        <w:t>const</w:t>
+      </w:r>
+      <w:r>
+        <w:rPr>
+          <w:rFonts w:ascii="Cambria" w:hAnsi="Cambria"/>
+          <w:sz w:val="28"/>
+          <w:szCs w:val="28"/>
+        </w:rPr>
+        <w:t xml:space="preserve">, после которого перечисляются (через запятую) имена констант с присвоенными им значениями, </w:t>
+      </w:r>
+      <w:proofErr w:type="gramStart"/>
+      <w:r>
+        <w:rPr>
+          <w:rFonts w:ascii="Cambria" w:hAnsi="Cambria"/>
+          <w:sz w:val="28"/>
+          <w:szCs w:val="28"/>
+        </w:rPr>
+        <w:t>например</w:t>
+      </w:r>
+      <w:proofErr w:type="gramEnd"/>
+      <w:r>
+        <w:rPr>
+          <w:rFonts w:ascii="Cambria" w:hAnsi="Cambria"/>
+          <w:sz w:val="28"/>
+          <w:szCs w:val="28"/>
+        </w:rPr>
+        <w:t>:</w:t>
       </w:r>
     </w:p>
     <w:p>
       <w:pPr>
-        <w:rPr>
-          <w:rFonts w:ascii="Cambria" w:hAnsi="Cambria"/>
-        </w:rPr>
-      </w:pPr>
+        <w:pStyle w:val="aff"/>
+        <w:ind w:firstLine="0"/>
+        <w:rPr>
+          <w:rFonts w:ascii="Cambria" w:hAnsi="Cambria"/>
+          <w:b/>
+          <w:bCs/>
+          <w:sz w:val="28"/>
+          <w:szCs w:val="28"/>
+        </w:rPr>
+      </w:pPr>
+      <w:proofErr w:type="gramStart"/>
+      <w:r>
+        <w:rPr>
+          <w:rFonts w:ascii="Cambria" w:hAnsi="Cambria"/>
+          <w:b/>
+          <w:bCs/>
+          <w:sz w:val="28"/>
+          <w:szCs w:val="28"/>
+        </w:rPr>
+        <w:t>const</w:t>
+      </w:r>
+      <w:proofErr w:type="gramEnd"/>
+      <w:r>
+        <w:rPr>
+          <w:rFonts w:ascii="Cambria" w:hAnsi="Cambria"/>
+          <w:b/>
+          <w:bCs/>
+          <w:sz w:val="28"/>
+          <w:szCs w:val="28"/>
+        </w:rPr>
+        <w:t xml:space="preserve"> </w:t>
+      </w:r>
+      <w:r>
+        <w:rPr>
+          <w:rFonts w:ascii="Cambria" w:hAnsi="Cambria"/>
+          <w:sz w:val="28"/>
+          <w:szCs w:val="28"/>
+        </w:rPr>
+        <w:t>c=1e-3, v=[c,1,3.2], M=[v,[1.5,2,2.2]];</w:t>
+      </w:r>
     </w:p>
     <w:p>
       <w:pPr>
         <w:rPr>
           <w:rFonts w:ascii="Cambria" w:hAnsi="Cambria"/>
-        </w:rPr>
-      </w:pPr>
-      <w:r>
-        <w:rPr>
-          <w:rFonts w:ascii="Cambria" w:hAnsi="Cambria"/>
-        </w:rPr>
-        <w:t xml:space="preserve">Именованные константы задаются с помощью ключевого слова </w:t>
-      </w:r>
-      <w:r>
-        <w:rPr>
-          <w:rFonts w:ascii="Cambria" w:hAnsi="Cambria" w:cs="Courier New"/>
-          <w:b/>
-          <w:bCs/>
+          <w:sz w:val="28"/>
+          <w:szCs w:val="28"/>
           <w:lang w:val="en-US"/>
         </w:rPr>
-        <w:t>const</w:t>
-      </w:r>
-      <w:r>
-        <w:rPr>
-          <w:rFonts w:ascii="Cambria" w:hAnsi="Cambria"/>
-        </w:rPr>
-        <w:t>, после которого перечисляются (через запятую) имена констант с присвоенными им значениями, например:</w:t>
-      </w:r>
+      </w:pPr>
     </w:p>
     <w:p>
       <w:pPr>
-        <w:pStyle w:val="aff"/>
-        <w:ind w:firstLine="0"/>
-        <w:rPr>
-          <w:rFonts w:ascii="Cambria" w:hAnsi="Cambria"/>
-          <w:b/>
-          <w:bCs/>
-        </w:rPr>
-      </w:pPr>
-      <w:proofErr w:type="gramStart"/>
-      <w:r>
-        <w:rPr>
-          <w:rFonts w:ascii="Cambria" w:hAnsi="Cambria"/>
-          <w:b/>
-          <w:bCs/>
-        </w:rPr>
-        <w:t>const</w:t>
-      </w:r>
-      <w:proofErr w:type="gramEnd"/>
-      <w:r>
-        <w:rPr>
-          <w:rFonts w:ascii="Cambria" w:hAnsi="Cambria"/>
-          <w:b/>
-          <w:bCs/>
-        </w:rPr>
-        <w:t xml:space="preserve"> </w:t>
-      </w:r>
-      <w:r>
-        <w:rPr>
-          <w:rFonts w:ascii="Cambria" w:hAnsi="Cambria"/>
-        </w:rPr>
-        <w:t>c=1e-3, v=[c,1,3.2], M=[v,[1.5,2,2.2]];</w:t>
+        <w:rPr>
+          <w:rFonts w:ascii="Cambria" w:hAnsi="Cambria"/>
+          <w:sz w:val="28"/>
+          <w:szCs w:val="28"/>
+        </w:rPr>
+      </w:pPr>
+      <w:r>
+        <w:rPr>
+          <w:rFonts w:ascii="Cambria" w:hAnsi="Cambria"/>
+          <w:sz w:val="28"/>
+          <w:szCs w:val="28"/>
+        </w:rPr>
+        <w:t>Специальные встроенные константы:</w:t>
       </w:r>
     </w:p>
     <w:p>
       <w:pPr>
         <w:rPr>
           <w:rFonts w:ascii="Cambria" w:hAnsi="Cambria"/>
-          <w:szCs w:val="24"/>
-          <w:lang w:val="en-US"/>
-        </w:rPr>
-      </w:pPr>
+          <w:sz w:val="28"/>
+          <w:szCs w:val="28"/>
+        </w:rPr>
+      </w:pPr>
+      <w:r>
+        <w:rPr>
+          <w:rFonts w:ascii="Cambria" w:hAnsi="Cambria" w:cs="Courier New"/>
+          <w:bCs/>
+          <w:sz w:val="28"/>
+          <w:szCs w:val="28"/>
+        </w:rPr>
+        <w:t>e</w:t>
+      </w:r>
+      <w:r>
+        <w:rPr>
+          <w:rFonts w:ascii="Cambria" w:hAnsi="Cambria" w:cs="Courier New"/>
+          <w:sz w:val="28"/>
+          <w:szCs w:val="28"/>
+        </w:rPr>
+        <w:t xml:space="preserve"> = 2.7182818284590452353602874713527</w:t>
+      </w:r>
+      <w:r>
+        <w:rPr>
+          <w:rFonts w:ascii="Cambria" w:hAnsi="Cambria"/>
+          <w:sz w:val="28"/>
+          <w:szCs w:val="28"/>
+        </w:rPr>
+        <w:t xml:space="preserve"> - основание натурального логарифма</w:t>
+      </w:r>
     </w:p>
     <w:p>
       <w:pPr>
         <w:rPr>
           <w:rFonts w:ascii="Cambria" w:hAnsi="Cambria"/>
-          <w:szCs w:val="24"/>
-        </w:rPr>
-      </w:pPr>
-      <w:r>
-        <w:rPr>
-          <w:rFonts w:ascii="Cambria" w:hAnsi="Cambria"/>
-          <w:szCs w:val="24"/>
-        </w:rPr>
-        <w:t>Специальные встроенные константы:</w:t>
+          <w:sz w:val="28"/>
+          <w:szCs w:val="28"/>
+        </w:rPr>
+      </w:pPr>
+      <w:r>
+        <w:rPr>
+          <w:rFonts w:ascii="Cambria" w:hAnsi="Cambria" w:cs="Courier New"/>
+          <w:bCs/>
+          <w:sz w:val="28"/>
+          <w:szCs w:val="28"/>
+        </w:rPr>
+        <w:t>pi</w:t>
+      </w:r>
+      <w:r>
+        <w:rPr>
+          <w:rFonts w:ascii="Cambria" w:hAnsi="Cambria" w:cs="Courier New"/>
+          <w:sz w:val="28"/>
+          <w:szCs w:val="28"/>
+        </w:rPr>
+        <w:t xml:space="preserve"> = 3.14159</w:t>
+      </w:r>
+      <w:r>
+        <w:rPr>
+          <w:rFonts w:ascii="Cambria" w:hAnsi="Cambria"/>
+          <w:sz w:val="28"/>
+          <w:szCs w:val="28"/>
+        </w:rPr>
+        <w:t>… - число π.</w:t>
       </w:r>
     </w:p>
     <w:p>
       <w:pPr>
         <w:rPr>
           <w:rFonts w:ascii="Cambria" w:hAnsi="Cambria"/>
-          <w:szCs w:val="24"/>
-        </w:rPr>
-      </w:pPr>
-      <w:r>
-        <w:rPr>
-          <w:rFonts w:ascii="Cambria" w:hAnsi="Cambria" w:cs="Courier New"/>
-          <w:bCs/>
-          <w:szCs w:val="24"/>
-        </w:rPr>
-        <w:t>e</w:t>
-      </w:r>
-      <w:r>
-        <w:rPr>
-          <w:rFonts w:ascii="Cambria" w:hAnsi="Cambria" w:cs="Courier New"/>
-          <w:szCs w:val="24"/>
-        </w:rPr>
-        <w:t xml:space="preserve"> = 2.7182818284590452353602874713527</w:t>
-      </w:r>
-      <w:r>
-        <w:rPr>
-          <w:rFonts w:ascii="Cambria" w:hAnsi="Cambria"/>
-          <w:szCs w:val="24"/>
-        </w:rPr>
-        <w:t xml:space="preserve"> - основание натурального логарифма</w:t>
-      </w:r>
-    </w:p>
-    <w:p>
-      <w:pPr>
-        <w:rPr>
-          <w:rFonts w:ascii="Cambria" w:hAnsi="Cambria"/>
-          <w:szCs w:val="24"/>
-        </w:rPr>
-      </w:pPr>
-      <w:proofErr w:type="spellStart"/>
-      <w:r>
-        <w:rPr>
-          <w:rFonts w:ascii="Cambria" w:hAnsi="Cambria" w:cs="Courier New"/>
-          <w:bCs/>
-          <w:szCs w:val="24"/>
-        </w:rPr>
-        <w:t>pi</w:t>
-      </w:r>
-      <w:proofErr w:type="spellEnd"/>
-      <w:r>
-        <w:rPr>
-          <w:rFonts w:ascii="Cambria" w:hAnsi="Cambria" w:cs="Courier New"/>
-          <w:szCs w:val="24"/>
-        </w:rPr>
-        <w:t xml:space="preserve"> = 3.14159</w:t>
-      </w:r>
-      <w:r>
-        <w:rPr>
-          <w:rFonts w:ascii="Cambria" w:hAnsi="Cambria"/>
-          <w:szCs w:val="24"/>
-        </w:rPr>
-        <w:t>… - число π.</w:t>
-      </w:r>
-    </w:p>
-    <w:bookmarkEnd w:id="0"/>
-    <w:p>
-      <w:pPr>
-        <w:rPr>
-          <w:rFonts w:ascii="Cambria" w:hAnsi="Cambria"/>
+          <w:sz w:val="28"/>
+          <w:szCs w:val="28"/>
         </w:rPr>
       </w:pPr>
     </w:p>
     <w:sectPr>
-      <w:pgSz w:w="11906" w:h="16838"/>
-      <w:pgMar w:top="1134" w:right="850" w:bottom="1134" w:left="1701" w:header="708" w:footer="708" w:gutter="0"/>
+      <w:pgSz w:w="16838" w:h="11906" w:orient="landscape"/>
+      <w:pgMar w:top="1701" w:right="1134" w:bottom="850" w:left="1134" w:header="708" w:footer="708" w:gutter="0"/>
       <w:cols w:space="708"/>
       <w:docGrid w:linePitch="360"/>
     </w:sectPr>
@@ -2359,7 +2557,7 @@
 </file>
 
 <file path=customXml/itemProps1.xml><?xml version="1.0" encoding="utf-8"?>
-<ds:datastoreItem xmlns:ds="http://schemas.openxmlformats.org/officeDocument/2006/customXml" ds:itemID="{CB74A5BC-5C71-4F0D-A23D-84F260A3B522}">
+<ds:datastoreItem xmlns:ds="http://schemas.openxmlformats.org/officeDocument/2006/customXml" ds:itemID="{689D6752-711F-40E1-957B-036223E94C02}">
   <ds:schemaRefs>
     <ds:schemaRef ds:uri="http://schemas.openxmlformats.org/officeDocument/2006/bibliography"/>
   </ds:schemaRefs>

--- a/programming_language/basic_constructions/constants.docx
+++ b/programming_language/basic_constructions/constants.docx
@@ -12,6 +12,7 @@
           <w:szCs w:val="36"/>
         </w:rPr>
       </w:pPr>
+      <w:bookmarkStart w:id="0" w:name="_GoBack"/>
       <w:r>
         <w:rPr>
           <w:rFonts w:ascii="Cambria" w:hAnsi="Cambria"/>
@@ -23,6 +24,7 @@
         <w:t>Константы</w:t>
       </w:r>
     </w:p>
+    <w:bookmarkEnd w:id="0"/>
     <w:p>
       <w:pPr>
         <w:rPr>
@@ -111,8 +113,6 @@
         </w:rPr>
         <w:t>сть&gt;}{e&lt;показатель степени&gt;}{i}</w:t>
       </w:r>
-      <w:bookmarkStart w:id="0" w:name="_GoBack"/>
-      <w:bookmarkEnd w:id="0"/>
     </w:p>
     <w:p>
       <w:pPr>
@@ -274,6 +274,7 @@
         </w:rPr>
         <w:t>–5</w:t>
       </w:r>
+      <w:proofErr w:type="spellStart"/>
       <w:r>
         <w:rPr>
           <w:rFonts w:ascii="Cambria" w:hAnsi="Cambria" w:cs="Courier New"/>
@@ -283,6 +284,7 @@
         </w:rPr>
         <w:t>i</w:t>
       </w:r>
+      <w:proofErr w:type="spellEnd"/>
       <w:r>
         <w:rPr>
           <w:rFonts w:ascii="Cambria" w:hAnsi="Cambria"/>
@@ -518,6 +520,7 @@
         </w:rPr>
         <w:t xml:space="preserve">Именованные константы задаются с помощью ключевого слова </w:t>
       </w:r>
+      <w:proofErr w:type="spellStart"/>
       <w:r>
         <w:rPr>
           <w:rFonts w:ascii="Cambria" w:hAnsi="Cambria" w:cs="Courier New"/>
@@ -529,6 +532,7 @@
         </w:rPr>
         <w:t>const</w:t>
       </w:r>
+      <w:proofErr w:type="spellEnd"/>
       <w:r>
         <w:rPr>
           <w:rFonts w:ascii="Cambria" w:hAnsi="Cambria"/>
@@ -568,6 +572,7 @@
           <w:szCs w:val="28"/>
         </w:rPr>
       </w:pPr>
+      <w:proofErr w:type="spellStart"/>
       <w:proofErr w:type="gramStart"/>
       <w:r>
         <w:rPr>
@@ -579,6 +584,7 @@
         </w:rPr>
         <w:t>const</w:t>
       </w:r>
+      <w:proofErr w:type="spellEnd"/>
       <w:proofErr w:type="gramEnd"/>
       <w:r>
         <w:rPr>
@@ -668,6 +674,7 @@
           <w:szCs w:val="28"/>
         </w:rPr>
       </w:pPr>
+      <w:proofErr w:type="spellStart"/>
       <w:r>
         <w:rPr>
           <w:rFonts w:ascii="Cambria" w:hAnsi="Cambria" w:cs="Courier New"/>
@@ -677,6 +684,7 @@
         </w:rPr>
         <w:t>pi</w:t>
       </w:r>
+      <w:proofErr w:type="spellEnd"/>
       <w:r>
         <w:rPr>
           <w:rFonts w:ascii="Cambria" w:hAnsi="Cambria" w:cs="Courier New"/>
@@ -715,7 +723,7 @@
 
 <file path=word/numbering.xml><?xml version="1.0" encoding="utf-8"?>
 <w:numbering xmlns:wpc="http://schemas.microsoft.com/office/word/2010/wordprocessingCanvas" xmlns:mc="http://schemas.openxmlformats.org/markup-compatibility/2006" xmlns:o="urn:schemas-microsoft-com:office:office" xmlns:r="http://schemas.openxmlformats.org/officeDocument/2006/relationships" xmlns:m="http://schemas.openxmlformats.org/officeDocument/2006/math" xmlns:v="urn:schemas-microsoft-com:vml" xmlns:wp14="http://schemas.microsoft.com/office/word/2010/wordprocessingDrawing" xmlns:wp="http://schemas.openxmlformats.org/drawingml/2006/wordprocessingDrawing" xmlns:w10="urn:schemas-microsoft-com:office:word" xmlns:w="http://schemas.openxmlformats.org/wordprocessingml/2006/main" xmlns:w14="http://schemas.microsoft.com/office/word/2010/wordml" xmlns:w15="http://schemas.microsoft.com/office/word/2012/wordml" xmlns:wpg="http://schemas.microsoft.com/office/word/2010/wordprocessingGroup" xmlns:wpi="http://schemas.microsoft.com/office/word/2010/wordprocessingInk" xmlns:wne="http://schemas.microsoft.com/office/word/2006/wordml" xmlns:wps="http://schemas.microsoft.com/office/word/2010/wordprocessingShape" mc:Ignorable="w14 w15 wp14">
-  <w:abstractNum w:abstractNumId="0" w15:restartNumberingAfterBreak="0">
+  <w:abstractNum w:abstractNumId="0">
     <w:nsid w:val="FFFFFFFB"/>
     <w:multiLevelType w:val="multilevel"/>
     <w:tmpl w:val="FFFFFFFF"/>
@@ -783,7 +791,7 @@
       <w:lvlJc w:val="left"/>
     </w:lvl>
   </w:abstractNum>
-  <w:abstractNum w:abstractNumId="1" w15:restartNumberingAfterBreak="0">
+  <w:abstractNum w:abstractNumId="1">
     <w:nsid w:val="32B925FB"/>
     <w:multiLevelType w:val="hybridMultilevel"/>
     <w:tmpl w:val="319A5E8C"/>
@@ -896,7 +904,7 @@
       </w:rPr>
     </w:lvl>
   </w:abstractNum>
-  <w:abstractNum w:abstractNumId="2" w15:restartNumberingAfterBreak="0">
+  <w:abstractNum w:abstractNumId="2">
     <w:nsid w:val="4AD519DD"/>
     <w:multiLevelType w:val="hybridMultilevel"/>
     <w:tmpl w:val="D7D83722"/>
@@ -2241,6 +2249,7 @@
     <w:uiPriority w:val="59"/>
     <w:rsid w:val="00F94A73"/>
     <w:tblPr>
+      <w:tblInd w:w="0" w:type="dxa"/>
       <w:tblBorders>
         <w:top w:val="single" w:sz="4" w:space="0" w:color="auto"/>
         <w:left w:val="single" w:sz="4" w:space="0" w:color="auto"/>
@@ -2249,6 +2258,12 @@
         <w:insideH w:val="single" w:sz="4" w:space="0" w:color="auto"/>
         <w:insideV w:val="single" w:sz="4" w:space="0" w:color="auto"/>
       </w:tblBorders>
+      <w:tblCellMar>
+        <w:top w:w="0" w:type="dxa"/>
+        <w:left w:w="108" w:type="dxa"/>
+        <w:bottom w:w="0" w:type="dxa"/>
+        <w:right w:w="108" w:type="dxa"/>
+      </w:tblCellMar>
     </w:tblPr>
   </w:style>
   <w:style w:type="paragraph" w:customStyle="1" w:styleId="aff">
@@ -2557,7 +2572,7 @@
 </file>
 
 <file path=customXml/itemProps1.xml><?xml version="1.0" encoding="utf-8"?>
-<ds:datastoreItem xmlns:ds="http://schemas.openxmlformats.org/officeDocument/2006/customXml" ds:itemID="{689D6752-711F-40E1-957B-036223E94C02}">
+<ds:datastoreItem xmlns:ds="http://schemas.openxmlformats.org/officeDocument/2006/customXml" ds:itemID="{E0CFE862-7F98-4DF4-ADCB-6AEBF8BB26E6}">
   <ds:schemaRefs>
     <ds:schemaRef ds:uri="http://schemas.openxmlformats.org/officeDocument/2006/bibliography"/>
   </ds:schemaRefs>

--- a/programming_language/basic_constructions/constants.docx
+++ b/programming_language/basic_constructions/constants.docx
@@ -12,7 +12,6 @@
           <w:szCs w:val="36"/>
         </w:rPr>
       </w:pPr>
-      <w:bookmarkStart w:id="0" w:name="_GoBack"/>
       <w:r>
         <w:rPr>
           <w:rFonts w:ascii="Cambria" w:hAnsi="Cambria"/>
@@ -24,7 +23,6 @@
         <w:t>Константы</w:t>
       </w:r>
     </w:p>
-    <w:bookmarkEnd w:id="0"/>
     <w:p>
       <w:pPr>
         <w:rPr>
@@ -629,7 +627,31 @@
           <w:sz w:val="28"/>
           <w:szCs w:val="28"/>
         </w:rPr>
-        <w:t>Специальные встроенные константы:</w:t>
+        <w:t>В</w:t>
+      </w:r>
+      <w:r>
+        <w:rPr>
+          <w:rFonts w:ascii="Cambria" w:hAnsi="Cambria"/>
+          <w:sz w:val="28"/>
+          <w:szCs w:val="28"/>
+        </w:rPr>
+        <w:t>строенные</w:t>
+      </w:r>
+      <w:r>
+        <w:rPr>
+          <w:rFonts w:ascii="Cambria" w:hAnsi="Cambria"/>
+          <w:sz w:val="28"/>
+          <w:szCs w:val="28"/>
+        </w:rPr>
+        <w:t xml:space="preserve"> числовые</w:t>
+      </w:r>
+      <w:r>
+        <w:rPr>
+          <w:rFonts w:ascii="Cambria" w:hAnsi="Cambria"/>
+          <w:sz w:val="28"/>
+          <w:szCs w:val="28"/>
+        </w:rPr>
+        <w:t xml:space="preserve"> константы:</w:t>
       </w:r>
     </w:p>
     <w:p>
@@ -643,6 +665,7 @@
       <w:r>
         <w:rPr>
           <w:rFonts w:ascii="Cambria" w:hAnsi="Cambria" w:cs="Courier New"/>
+          <w:b/>
           <w:bCs/>
           <w:sz w:val="28"/>
           <w:szCs w:val="28"/>
@@ -664,6 +687,14 @@
           <w:szCs w:val="28"/>
         </w:rPr>
         <w:t xml:space="preserve"> - основание натурального логарифма</w:t>
+      </w:r>
+      <w:r>
+        <w:rPr>
+          <w:rFonts w:ascii="Cambria" w:hAnsi="Cambria"/>
+          <w:sz w:val="28"/>
+          <w:szCs w:val="28"/>
+        </w:rPr>
+        <w:t>;</w:t>
       </w:r>
     </w:p>
     <w:p>
@@ -678,6 +709,7 @@
       <w:r>
         <w:rPr>
           <w:rFonts w:ascii="Cambria" w:hAnsi="Cambria" w:cs="Courier New"/>
+          <w:b/>
           <w:bCs/>
           <w:sz w:val="28"/>
           <w:szCs w:val="28"/>
@@ -701,6 +733,257 @@
         </w:rPr>
         <w:t>… - число π.</w:t>
       </w:r>
+    </w:p>
+    <w:p>
+      <w:pPr>
+        <w:rPr>
+          <w:rFonts w:ascii="Cambria" w:hAnsi="Cambria"/>
+          <w:sz w:val="28"/>
+          <w:szCs w:val="28"/>
+        </w:rPr>
+      </w:pPr>
+    </w:p>
+    <w:p>
+      <w:pPr>
+        <w:rPr>
+          <w:rFonts w:ascii="Cambria" w:hAnsi="Cambria"/>
+          <w:sz w:val="28"/>
+          <w:szCs w:val="28"/>
+        </w:rPr>
+      </w:pPr>
+      <w:r>
+        <w:rPr>
+          <w:rFonts w:ascii="Cambria" w:hAnsi="Cambria"/>
+          <w:sz w:val="28"/>
+          <w:szCs w:val="28"/>
+        </w:rPr>
+        <w:lastRenderedPageBreak/>
+        <w:t>Встроенные строковые константы:</w:t>
+      </w:r>
+    </w:p>
+    <w:p>
+      <w:pPr>
+        <w:rPr>
+          <w:rFonts w:ascii="Cambria" w:hAnsi="Cambria"/>
+          <w:sz w:val="28"/>
+          <w:szCs w:val="28"/>
+        </w:rPr>
+      </w:pPr>
+      <w:proofErr w:type="spellStart"/>
+      <w:proofErr w:type="gramStart"/>
+      <w:r>
+        <w:rPr>
+          <w:rFonts w:ascii="Cambria" w:hAnsi="Cambria"/>
+          <w:b/>
+          <w:sz w:val="28"/>
+          <w:szCs w:val="28"/>
+          <w:lang w:val="en-US"/>
+        </w:rPr>
+        <w:t>clrf</w:t>
+      </w:r>
+      <w:proofErr w:type="spellEnd"/>
+      <w:proofErr w:type="gramEnd"/>
+      <w:r>
+        <w:rPr>
+          <w:rFonts w:ascii="Cambria" w:hAnsi="Cambria"/>
+          <w:sz w:val="28"/>
+          <w:szCs w:val="28"/>
+        </w:rPr>
+        <w:t xml:space="preserve"> – </w:t>
+      </w:r>
+      <w:r>
+        <w:rPr>
+          <w:rFonts w:ascii="Cambria" w:hAnsi="Cambria"/>
+          <w:sz w:val="28"/>
+          <w:szCs w:val="28"/>
+        </w:rPr>
+        <w:t xml:space="preserve">символ перевода </w:t>
+      </w:r>
+      <w:r>
+        <w:rPr>
+          <w:rFonts w:ascii="Cambria" w:hAnsi="Cambria"/>
+          <w:sz w:val="28"/>
+          <w:szCs w:val="28"/>
+        </w:rPr>
+        <w:t>строки</w:t>
+      </w:r>
+      <w:r>
+        <w:rPr>
+          <w:rFonts w:ascii="Cambria" w:hAnsi="Cambria"/>
+          <w:sz w:val="28"/>
+          <w:szCs w:val="28"/>
+        </w:rPr>
+        <w:t>;</w:t>
+      </w:r>
+    </w:p>
+    <w:p>
+      <w:pPr>
+        <w:rPr>
+          <w:rFonts w:ascii="Cambria" w:hAnsi="Cambria"/>
+          <w:sz w:val="28"/>
+          <w:szCs w:val="28"/>
+        </w:rPr>
+      </w:pPr>
+      <w:proofErr w:type="gramStart"/>
+      <w:r>
+        <w:rPr>
+          <w:rFonts w:ascii="Cambria" w:hAnsi="Cambria"/>
+          <w:b/>
+          <w:sz w:val="28"/>
+          <w:szCs w:val="28"/>
+          <w:lang w:val="en-US"/>
+        </w:rPr>
+        <w:t>quote</w:t>
+      </w:r>
+      <w:proofErr w:type="gramEnd"/>
+      <w:r>
+        <w:rPr>
+          <w:rFonts w:ascii="Cambria" w:hAnsi="Cambria"/>
+          <w:sz w:val="28"/>
+          <w:szCs w:val="28"/>
+        </w:rPr>
+        <w:t xml:space="preserve"> – символ кавычк</w:t>
+      </w:r>
+      <w:r>
+        <w:rPr>
+          <w:rFonts w:ascii="Cambria" w:hAnsi="Cambria"/>
+          <w:sz w:val="28"/>
+          <w:szCs w:val="28"/>
+        </w:rPr>
+        <w:t>а</w:t>
+      </w:r>
+      <w:r>
+        <w:rPr>
+          <w:rFonts w:ascii="Cambria" w:hAnsi="Cambria"/>
+          <w:sz w:val="28"/>
+          <w:szCs w:val="28"/>
+        </w:rPr>
+        <w:t xml:space="preserve"> (</w:t>
+      </w:r>
+      <w:r>
+        <w:rPr>
+          <w:rFonts w:ascii="Cambria" w:hAnsi="Cambria"/>
+          <w:sz w:val="28"/>
+          <w:szCs w:val="28"/>
+        </w:rPr>
+        <w:t>"</w:t>
+      </w:r>
+      <w:r>
+        <w:rPr>
+          <w:rFonts w:ascii="Cambria" w:hAnsi="Cambria"/>
+          <w:sz w:val="28"/>
+          <w:szCs w:val="28"/>
+        </w:rPr>
+        <w:t>)</w:t>
+      </w:r>
+      <w:r>
+        <w:rPr>
+          <w:rFonts w:ascii="Cambria" w:hAnsi="Cambria"/>
+          <w:sz w:val="28"/>
+          <w:szCs w:val="28"/>
+        </w:rPr>
+        <w:t>;</w:t>
+      </w:r>
+    </w:p>
+    <w:p>
+      <w:pPr>
+        <w:rPr>
+          <w:rFonts w:ascii="Cambria" w:hAnsi="Cambria"/>
+          <w:sz w:val="28"/>
+          <w:szCs w:val="28"/>
+        </w:rPr>
+      </w:pPr>
+      <w:proofErr w:type="gramStart"/>
+      <w:r>
+        <w:rPr>
+          <w:rFonts w:ascii="Cambria" w:hAnsi="Cambria"/>
+          <w:b/>
+          <w:sz w:val="28"/>
+          <w:szCs w:val="28"/>
+          <w:lang w:val="en-US"/>
+        </w:rPr>
+        <w:t>tab</w:t>
+      </w:r>
+      <w:proofErr w:type="gramEnd"/>
+      <w:r>
+        <w:rPr>
+          <w:rFonts w:ascii="Cambria" w:hAnsi="Cambria"/>
+          <w:sz w:val="28"/>
+          <w:szCs w:val="28"/>
+        </w:rPr>
+        <w:t xml:space="preserve"> – символ </w:t>
+      </w:r>
+      <w:r>
+        <w:rPr>
+          <w:rFonts w:ascii="Cambria" w:hAnsi="Cambria"/>
+          <w:sz w:val="28"/>
+          <w:szCs w:val="28"/>
+        </w:rPr>
+        <w:t>табуляции;</w:t>
+      </w:r>
+    </w:p>
+    <w:p>
+      <w:pPr>
+        <w:rPr>
+          <w:rFonts w:ascii="Cambria" w:hAnsi="Cambria"/>
+          <w:sz w:val="28"/>
+          <w:szCs w:val="28"/>
+        </w:rPr>
+      </w:pPr>
+      <w:proofErr w:type="spellStart"/>
+      <w:r>
+        <w:rPr>
+          <w:rFonts w:ascii="Cambria" w:hAnsi="Cambria"/>
+          <w:b/>
+          <w:sz w:val="28"/>
+          <w:szCs w:val="28"/>
+        </w:rPr>
+        <w:t>expbase</w:t>
+      </w:r>
+      <w:proofErr w:type="spellEnd"/>
+      <w:r>
+        <w:rPr>
+          <w:rFonts w:ascii="Cambria" w:hAnsi="Cambria"/>
+          <w:sz w:val="28"/>
+          <w:szCs w:val="28"/>
+        </w:rPr>
+        <w:t xml:space="preserve"> – строковое значение числа </w:t>
+      </w:r>
+      <w:r>
+        <w:rPr>
+          <w:rFonts w:ascii="Cambria" w:hAnsi="Cambria"/>
+          <w:b/>
+          <w:sz w:val="28"/>
+          <w:szCs w:val="28"/>
+        </w:rPr>
+        <w:t>е</w:t>
+      </w:r>
+      <w:r>
+        <w:rPr>
+          <w:rFonts w:ascii="Cambria" w:hAnsi="Cambria"/>
+          <w:sz w:val="28"/>
+          <w:szCs w:val="28"/>
+        </w:rPr>
+        <w:t xml:space="preserve"> (</w:t>
+      </w:r>
+      <w:r>
+        <w:rPr>
+          <w:rFonts w:ascii="Cambria" w:hAnsi="Cambria"/>
+          <w:sz w:val="28"/>
+          <w:szCs w:val="28"/>
+        </w:rPr>
+        <w:t>2.7182818284590452353602874713527</w:t>
+      </w:r>
+      <w:r>
+        <w:rPr>
+          <w:rFonts w:ascii="Cambria" w:hAnsi="Cambria"/>
+          <w:sz w:val="28"/>
+          <w:szCs w:val="28"/>
+        </w:rPr>
+        <w:t>)</w:t>
+      </w:r>
+      <w:bookmarkStart w:id="0" w:name="_GoBack"/>
+      <w:bookmarkEnd w:id="0"/>
     </w:p>
     <w:p>
       <w:pPr>
@@ -2572,7 +2855,7 @@
 </file>
 
 <file path=customXml/itemProps1.xml><?xml version="1.0" encoding="utf-8"?>
-<ds:datastoreItem xmlns:ds="http://schemas.openxmlformats.org/officeDocument/2006/customXml" ds:itemID="{E0CFE862-7F98-4DF4-ADCB-6AEBF8BB26E6}">
+<ds:datastoreItem xmlns:ds="http://schemas.openxmlformats.org/officeDocument/2006/customXml" ds:itemID="{5A44B9C4-D770-4BA7-BCD7-4578884AE9E5}">
   <ds:schemaRefs>
     <ds:schemaRef ds:uri="http://schemas.openxmlformats.org/officeDocument/2006/bibliography"/>
   </ds:schemaRefs>
